--- a/code/修订内容/林少辉部分新增内容.docx
+++ b/code/修订内容/林少辉部分新增内容.docx
@@ -77,6 +77,7 @@
     <w:p>
       <w:pPr>
         <w:numPr>
+          <w:ilvl w:val="0"/>
           <w:numId w:val="0"/>
         </w:numPr>
         <w:rPr>
@@ -90,6 +91,75 @@
           <w:lang w:val="en-US" w:eastAsia="zh-CN"/>
         </w:rPr>
         <w:t>可参照京东，淘宝等，具体字段查看entity</w:t>
+      </w:r>
+    </w:p>
+    <w:p>
+      <w:pPr>
+        <w:numPr>
+          <w:ilvl w:val="0"/>
+          <w:numId w:val="0"/>
+        </w:numPr>
+        <w:rPr>
+          <w:rFonts w:hint="eastAsia"/>
+          <w:lang w:val="en-US" w:eastAsia="zh-CN"/>
+        </w:rPr>
+      </w:pPr>
+      <w:r>
+        <w:rPr>
+          <w:rFonts w:hint="eastAsia"/>
+          <w:lang w:val="en-US" w:eastAsia="zh-CN"/>
+        </w:rPr>
+        <w:t>相关人员：游增</w:t>
+      </w:r>
+    </w:p>
+    <w:p>
+      <w:pPr>
+        <w:numPr>
+          <w:ilvl w:val="0"/>
+          <w:numId w:val="0"/>
+        </w:numPr>
+        <w:rPr>
+          <w:rFonts w:hint="eastAsia"/>
+          <w:lang w:val="en-US" w:eastAsia="zh-CN"/>
+        </w:rPr>
+      </w:pPr>
+    </w:p>
+    <w:p>
+      <w:pPr>
+        <w:numPr>
+          <w:ilvl w:val="0"/>
+          <w:numId w:val="0"/>
+        </w:numPr>
+        <w:rPr>
+          <w:rFonts w:hint="eastAsia"/>
+          <w:lang w:val="en-US" w:eastAsia="zh-CN"/>
+        </w:rPr>
+      </w:pPr>
+      <w:r>
+        <w:rPr>
+          <w:rFonts w:hint="eastAsia"/>
+          <w:lang w:val="en-US" w:eastAsia="zh-CN"/>
+        </w:rPr>
+        <w:t>系统管理模块：</w:t>
+      </w:r>
+    </w:p>
+    <w:p>
+      <w:pPr>
+        <w:numPr>
+          <w:ilvl w:val="0"/>
+          <w:numId w:val="2"/>
+        </w:numPr>
+        <w:rPr>
+          <w:rFonts w:hint="eastAsia"/>
+          <w:lang w:val="en-US" w:eastAsia="zh-CN"/>
+        </w:rPr>
+      </w:pPr>
+      <w:r>
+        <w:rPr>
+          <w:rFonts w:hint="eastAsia"/>
+          <w:lang w:val="en-US" w:eastAsia="zh-CN"/>
+        </w:rPr>
+        <w:t>原网页中对用户管理的页面，存在一个编辑用户信息的页面，根据林烁的需求文档，不需要这个功能，那么可以将该页面作为查看用户信息的页面。</w:t>
       </w:r>
     </w:p>
     <w:p>
@@ -107,7 +177,7 @@
           <w:rFonts w:hint="eastAsia"/>
           <w:lang w:val="en-US" w:eastAsia="zh-CN"/>
         </w:rPr>
-        <w:t>相关人员：游增</w:t>
+        <w:t xml:space="preserve">   路径：admin/user/edit.html</w:t>
       </w:r>
       <w:bookmarkStart w:id="0" w:name="_GoBack"/>
       <w:bookmarkEnd w:id="0"/>
@@ -140,8 +210,27 @@
       </w:pPr>
     </w:lvl>
   </w:abstractNum>
+  <w:abstractNum w:abstractNumId="1">
+    <w:nsid w:val="28C7BF8A"/>
+    <w:multiLevelType w:val="singleLevel"/>
+    <w:tmpl w:val="28C7BF8A"/>
+    <w:lvl w:ilvl="0" w:tentative="0">
+      <w:start w:val="1"/>
+      <w:numFmt w:val="decimal"/>
+      <w:lvlText w:val="%1."/>
+      <w:lvlJc w:val="left"/>
+      <w:pPr>
+        <w:tabs>
+          <w:tab w:val="left" w:pos="312"/>
+        </w:tabs>
+      </w:pPr>
+    </w:lvl>
+  </w:abstractNum>
   <w:num w:numId="1">
     <w:abstractNumId w:val="0"/>
+  </w:num>
+  <w:num w:numId="2">
+    <w:abstractNumId w:val="1"/>
   </w:num>
 </w:numbering>
 </file>
